--- a/Misc/CASProxy/CASProxy - Dokumentacja.docx
+++ b/Misc/CASProxy/CASProxy - Dokumentacja.docx
@@ -12,6 +12,7 @@
           <w:szCs w:val="40"/>
         </w:rPr>
       </w:pPr>
+      <w:proofErr w:type="spellStart"/>
       <w:r>
         <w:rPr>
           <w:sz w:val="72"/>
@@ -19,6 +20,7 @@
         </w:rPr>
         <w:t>CASProxy</w:t>
       </w:r>
+      <w:proofErr w:type="spellEnd"/>
     </w:p>
     <w:p>
       <w:pPr>
@@ -265,7 +267,39 @@
           <w:sz w:val="24"/>
           <w:szCs w:val="24"/>
         </w:rPr>
-        <w:t>Aplikacja CASProxy służy do zapośredniczania uwierzytelniania w ramach innej aplikacji.</w:t>
+        <w:t xml:space="preserve">Aplikacja </w:t>
+      </w:r>
+      <w:proofErr w:type="spellStart"/>
+      <w:r>
+        <w:rPr>
+          <w:sz w:val="24"/>
+          <w:szCs w:val="24"/>
+        </w:rPr>
+        <w:t>CASProxy</w:t>
+      </w:r>
+      <w:proofErr w:type="spellEnd"/>
+      <w:r>
+        <w:rPr>
+          <w:sz w:val="24"/>
+          <w:szCs w:val="24"/>
+        </w:rPr>
+        <w:t xml:space="preserve"> służy do </w:t>
+      </w:r>
+      <w:proofErr w:type="spellStart"/>
+      <w:r>
+        <w:rPr>
+          <w:sz w:val="24"/>
+          <w:szCs w:val="24"/>
+        </w:rPr>
+        <w:t>zapośredniczania</w:t>
+      </w:r>
+      <w:proofErr w:type="spellEnd"/>
+      <w:r>
+        <w:rPr>
+          <w:sz w:val="24"/>
+          <w:szCs w:val="24"/>
+        </w:rPr>
+        <w:t xml:space="preserve"> uwierzytelniania w ramach innej aplikacji.</w:t>
       </w:r>
       <w:r>
         <w:rPr>
@@ -295,12 +329,37 @@
           <w:szCs w:val="24"/>
         </w:rPr>
       </w:pPr>
+      <w:proofErr w:type="spellStart"/>
       <w:r>
         <w:rPr>
           <w:sz w:val="24"/>
           <w:szCs w:val="24"/>
         </w:rPr>
-        <w:t>Endpoint CAS’a dostępny jest n</w:t>
+        <w:t>Endpoint</w:t>
+      </w:r>
+      <w:proofErr w:type="spellEnd"/>
+      <w:r>
+        <w:rPr>
+          <w:sz w:val="24"/>
+          <w:szCs w:val="24"/>
+        </w:rPr>
+        <w:t xml:space="preserve"> </w:t>
+      </w:r>
+      <w:proofErr w:type="spellStart"/>
+      <w:r>
+        <w:rPr>
+          <w:sz w:val="24"/>
+          <w:szCs w:val="24"/>
+        </w:rPr>
+        <w:t>CAS’a</w:t>
+      </w:r>
+      <w:proofErr w:type="spellEnd"/>
+      <w:r>
+        <w:rPr>
+          <w:sz w:val="24"/>
+          <w:szCs w:val="24"/>
+        </w:rPr>
+        <w:t xml:space="preserve"> dostępny jest n</w:t>
       </w:r>
       <w:r>
         <w:rPr>
@@ -386,14 +445,34 @@
                 <w:lang w:val="en-US"/>
               </w:rPr>
             </w:pPr>
+            <w:proofErr w:type="spellStart"/>
             <w:r>
               <w:rPr>
                 <w:sz w:val="24"/>
                 <w:szCs w:val="24"/>
                 <w:lang w:val="en-US"/>
               </w:rPr>
-              <w:t>Nazwa parametru</w:t>
-            </w:r>
+              <w:t>Nazwa</w:t>
+            </w:r>
+            <w:proofErr w:type="spellEnd"/>
+            <w:r>
+              <w:rPr>
+                <w:sz w:val="24"/>
+                <w:szCs w:val="24"/>
+                <w:lang w:val="en-US"/>
+              </w:rPr>
+              <w:t xml:space="preserve"> </w:t>
+            </w:r>
+            <w:proofErr w:type="spellStart"/>
+            <w:r>
+              <w:rPr>
+                <w:sz w:val="24"/>
+                <w:szCs w:val="24"/>
+                <w:lang w:val="en-US"/>
+              </w:rPr>
+              <w:t>parametru</w:t>
+            </w:r>
+            <w:proofErr w:type="spellEnd"/>
           </w:p>
         </w:tc>
         <w:tc>
@@ -408,6 +487,7 @@
                 <w:lang w:val="en-US"/>
               </w:rPr>
             </w:pPr>
+            <w:proofErr w:type="spellStart"/>
             <w:r>
               <w:rPr>
                 <w:sz w:val="24"/>
@@ -416,6 +496,7 @@
               </w:rPr>
               <w:t>Opis</w:t>
             </w:r>
+            <w:proofErr w:type="spellEnd"/>
           </w:p>
         </w:tc>
       </w:tr>
@@ -461,19 +542,44 @@
                 <w:szCs w:val="24"/>
               </w:rPr>
             </w:pPr>
-            <w:r>
-              <w:rPr>
-                <w:sz w:val="24"/>
-                <w:szCs w:val="24"/>
-              </w:rPr>
-              <w:t>Url na które ma z</w:t>
-            </w:r>
-            <w:r>
-              <w:rPr>
-                <w:sz w:val="24"/>
-                <w:szCs w:val="24"/>
-              </w:rPr>
-              <w:t>ostać przekazany formularz z CAS’a (po zalogowaniu)</w:t>
+            <w:proofErr w:type="spellStart"/>
+            <w:r>
+              <w:rPr>
+                <w:sz w:val="24"/>
+                <w:szCs w:val="24"/>
+              </w:rPr>
+              <w:t>Url</w:t>
+            </w:r>
+            <w:proofErr w:type="spellEnd"/>
+            <w:r>
+              <w:rPr>
+                <w:sz w:val="24"/>
+                <w:szCs w:val="24"/>
+              </w:rPr>
+              <w:t xml:space="preserve"> na które ma z</w:t>
+            </w:r>
+            <w:r>
+              <w:rPr>
+                <w:sz w:val="24"/>
+                <w:szCs w:val="24"/>
+              </w:rPr>
+              <w:t xml:space="preserve">ostać przekazany formularz z </w:t>
+            </w:r>
+            <w:proofErr w:type="spellStart"/>
+            <w:r>
+              <w:rPr>
+                <w:sz w:val="24"/>
+                <w:szCs w:val="24"/>
+              </w:rPr>
+              <w:t>CAS’a</w:t>
+            </w:r>
+            <w:proofErr w:type="spellEnd"/>
+            <w:r>
+              <w:rPr>
+                <w:sz w:val="24"/>
+                <w:szCs w:val="24"/>
+              </w:rPr>
+              <w:t xml:space="preserve"> (po zalogowaniu)</w:t>
             </w:r>
           </w:p>
         </w:tc>
@@ -554,19 +660,98 @@
               <w:rPr>
                 <w:sz w:val="24"/>
                 <w:szCs w:val="24"/>
+                <w:lang w:val="en-GB"/>
               </w:rPr>
             </w:pPr>
-            <w:r>
-              <w:rPr>
-                <w:sz w:val="24"/>
-                <w:szCs w:val="24"/>
-              </w:rPr>
-              <w:t>na okres 2018.04.21 – 2018.06.14 to</w:t>
-            </w:r>
-            <w:r>
-              <w:rPr>
-                <w:sz w:val="24"/>
-                <w:szCs w:val="24"/>
+            <w:proofErr w:type="spellStart"/>
+            <w:r>
+              <w:rPr>
+                <w:sz w:val="24"/>
+                <w:szCs w:val="24"/>
+                <w:lang w:val="en-GB"/>
+              </w:rPr>
+              <w:t>na</w:t>
+            </w:r>
+            <w:proofErr w:type="spellEnd"/>
+            <w:r>
+              <w:rPr>
+                <w:sz w:val="24"/>
+                <w:szCs w:val="24"/>
+                <w:lang w:val="en-GB"/>
+              </w:rPr>
+              <w:t xml:space="preserve"> </w:t>
+            </w:r>
+            <w:proofErr w:type="spellStart"/>
+            <w:r>
+              <w:rPr>
+                <w:sz w:val="24"/>
+                <w:szCs w:val="24"/>
+                <w:lang w:val="en-GB"/>
+              </w:rPr>
+              <w:t>okres</w:t>
+            </w:r>
+            <w:proofErr w:type="spellEnd"/>
+            <w:r>
+              <w:rPr>
+                <w:sz w:val="24"/>
+                <w:szCs w:val="24"/>
+                <w:lang w:val="en-GB"/>
+              </w:rPr>
+              <w:t xml:space="preserve"> 201</w:t>
+            </w:r>
+            <w:r>
+              <w:rPr>
+                <w:sz w:val="24"/>
+                <w:szCs w:val="24"/>
+                <w:lang w:val="en-GB"/>
+              </w:rPr>
+              <w:t>9</w:t>
+            </w:r>
+            <w:r>
+              <w:rPr>
+                <w:sz w:val="24"/>
+                <w:szCs w:val="24"/>
+                <w:lang w:val="en-GB"/>
+              </w:rPr>
+              <w:t>.04.</w:t>
+            </w:r>
+            <w:r>
+              <w:rPr>
+                <w:sz w:val="24"/>
+                <w:szCs w:val="24"/>
+                <w:lang w:val="en-GB"/>
+              </w:rPr>
+              <w:t>0</w:t>
+            </w:r>
+            <w:r>
+              <w:rPr>
+                <w:sz w:val="24"/>
+                <w:szCs w:val="24"/>
+                <w:lang w:val="en-GB"/>
+              </w:rPr>
+              <w:t>1 – 2018.0</w:t>
+            </w:r>
+            <w:r>
+              <w:rPr>
+                <w:sz w:val="24"/>
+                <w:szCs w:val="24"/>
+                <w:lang w:val="en-GB"/>
+              </w:rPr>
+              <w:t>9</w:t>
+            </w:r>
+            <w:r>
+              <w:rPr>
+                <w:sz w:val="24"/>
+                <w:szCs w:val="24"/>
+                <w:lang w:val="en-GB"/>
+              </w:rPr>
+              <w:t>.14 to</w:t>
+            </w:r>
+            <w:r>
+              <w:rPr>
+                <w:sz w:val="24"/>
+                <w:szCs w:val="24"/>
+                <w:lang w:val="en-GB"/>
               </w:rPr>
               <w:t>:</w:t>
             </w:r>
@@ -576,15 +761,19 @@
               <w:rPr>
                 <w:sz w:val="24"/>
                 <w:szCs w:val="24"/>
+                <w:lang w:val="en-GB"/>
               </w:rPr>
             </w:pPr>
             <w:r>
               <w:rPr>
                 <w:sz w:val="24"/>
                 <w:szCs w:val="24"/>
-              </w:rPr>
-              <w:t>xxxxxxxxxxxxxxxxxxxxxxxxxxxxxxx</w:t>
-            </w:r>
+                <w:lang w:val="en-GB"/>
+              </w:rPr>
+              <w:t>ed5fddea-9be9-4955-9718-fb429fed17f9</w:t>
+            </w:r>
+            <w:bookmarkStart w:id="2" w:name="_GoBack"/>
+            <w:bookmarkEnd w:id="2"/>
           </w:p>
         </w:tc>
       </w:tr>
@@ -594,6 +783,7 @@
         <w:rPr>
           <w:sz w:val="24"/>
           <w:szCs w:val="24"/>
+          <w:lang w:val="en-GB"/>
         </w:rPr>
       </w:pPr>
     </w:p>
@@ -616,7 +806,55 @@
           <w:sz w:val="24"/>
           <w:szCs w:val="24"/>
         </w:rPr>
-        <w:t>ądania do CAS’a na endpoint login. W parametrze service podajemy ścieżkę do proxy. Np.:</w:t>
+        <w:t xml:space="preserve">ądania do </w:t>
+      </w:r>
+      <w:proofErr w:type="spellStart"/>
+      <w:r>
+        <w:rPr>
+          <w:sz w:val="24"/>
+          <w:szCs w:val="24"/>
+        </w:rPr>
+        <w:t>CAS’a</w:t>
+      </w:r>
+      <w:proofErr w:type="spellEnd"/>
+      <w:r>
+        <w:rPr>
+          <w:sz w:val="24"/>
+          <w:szCs w:val="24"/>
+        </w:rPr>
+        <w:t xml:space="preserve"> na </w:t>
+      </w:r>
+      <w:proofErr w:type="spellStart"/>
+      <w:r>
+        <w:rPr>
+          <w:sz w:val="24"/>
+          <w:szCs w:val="24"/>
+        </w:rPr>
+        <w:t>endpoint</w:t>
+      </w:r>
+      <w:proofErr w:type="spellEnd"/>
+      <w:r>
+        <w:rPr>
+          <w:sz w:val="24"/>
+          <w:szCs w:val="24"/>
+        </w:rPr>
+        <w:t xml:space="preserve"> login. W parametrze service podajemy ścieżkę do </w:t>
+      </w:r>
+      <w:proofErr w:type="spellStart"/>
+      <w:r>
+        <w:rPr>
+          <w:sz w:val="24"/>
+          <w:szCs w:val="24"/>
+        </w:rPr>
+        <w:t>proxy</w:t>
+      </w:r>
+      <w:proofErr w:type="spellEnd"/>
+      <w:r>
+        <w:rPr>
+          <w:sz w:val="24"/>
+          <w:szCs w:val="24"/>
+        </w:rPr>
+        <w:t>. Np.:</w:t>
       </w:r>
     </w:p>
     <w:tbl>
@@ -645,8 +883,33 @@
                 <w:sz w:val="24"/>
                 <w:szCs w:val="24"/>
               </w:rPr>
-              <w:t>Zostanie otworzona moja strona domowa z parametrem „response” który zawiera BASE64 z biletu CAS’owego</w:t>
-            </w:r>
+              <w:t>Zostanie otworzona moja strona domowa z parametrem „</w:t>
+            </w:r>
+            <w:proofErr w:type="spellStart"/>
+            <w:r>
+              <w:rPr>
+                <w:sz w:val="24"/>
+                <w:szCs w:val="24"/>
+              </w:rPr>
+              <w:t>response</w:t>
+            </w:r>
+            <w:proofErr w:type="spellEnd"/>
+            <w:r>
+              <w:rPr>
+                <w:sz w:val="24"/>
+                <w:szCs w:val="24"/>
+              </w:rPr>
+              <w:t xml:space="preserve">” który zawiera BASE64 z biletu </w:t>
+            </w:r>
+            <w:proofErr w:type="spellStart"/>
+            <w:r>
+              <w:rPr>
+                <w:sz w:val="24"/>
+                <w:szCs w:val="24"/>
+              </w:rPr>
+              <w:t>CAS’owego</w:t>
+            </w:r>
+            <w:proofErr w:type="spellEnd"/>
           </w:p>
         </w:tc>
       </w:tr>
@@ -672,8 +935,6 @@
                 <w:t>https://cas.prz.edu.pl/cas-server/login?service=http%3A%2F%2Fwww.mpenar.kia.prz.edu.pl%2Fcasproxy.php%3Fredirect%3Dhttp%3A%2F%2Fwww.mpenar.kia.prz.edu.pl%26key%3Dxxxxxxxxxxxxxxxxxxxx</w:t>
               </w:r>
             </w:hyperlink>
-            <w:bookmarkStart w:id="2" w:name="_GoBack"/>
-            <w:bookmarkEnd w:id="2"/>
             <w:r>
               <w:rPr>
                 <w:sz w:val="24"/>
@@ -3784,7 +4045,7 @@
 </file>
 
 <file path=customXml/itemProps1.xml><?xml version="1.0" encoding="utf-8"?>
-<ds:datastoreItem xmlns:ds="http://schemas.openxmlformats.org/officeDocument/2006/customXml" ds:itemID="{E3217CCB-1E99-42FC-AAA6-C8AAA263D755}">
+<ds:datastoreItem xmlns:ds="http://schemas.openxmlformats.org/officeDocument/2006/customXml" ds:itemID="{7BB142E3-DF78-4A18-BFA6-85CCC35F92B4}">
   <ds:schemaRefs>
     <ds:schemaRef ds:uri="http://schemas.openxmlformats.org/officeDocument/2006/bibliography"/>
   </ds:schemaRefs>
